--- a/Modulos.docx
+++ b/Modulos.docx
@@ -39,16 +39,7 @@
     </w:p>
     <w:p>
       <w:r>
-        <w:t>Gestión</w:t>
-      </w:r>
-      <w:r>
-        <w:t xml:space="preserve"> clientes: </w:t>
-      </w:r>
-      <w:r>
-        <w:t xml:space="preserve">Crear </w:t>
-      </w:r>
-      <w:r>
-        <w:t>clientes</w:t>
+        <w:t>Gestión clientes: Crear clientes</w:t>
       </w:r>
     </w:p>
     <w:p>
@@ -58,16 +49,7 @@
     </w:p>
     <w:p>
       <w:r>
-        <w:t>Gestión</w:t>
-      </w:r>
-      <w:r>
-        <w:t xml:space="preserve"> proveedores: </w:t>
-      </w:r>
-      <w:r>
-        <w:t>Crear</w:t>
-      </w:r>
-      <w:r>
-        <w:t xml:space="preserve"> Provedores</w:t>
+        <w:t>Gestión proveedores: Crear Provedores</w:t>
       </w:r>
     </w:p>
     <w:p>
@@ -108,6 +90,9 @@
         <w:t>Puede ser para los productos</w:t>
       </w:r>
       <w:r>
+        <w:rPr>
+          <w:noProof/>
+        </w:rPr>
         <w:drawing>
           <wp:inline distT="0" distB="0" distL="0" distR="0" wp14:anchorId="5D963177" wp14:editId="2090332A">
             <wp:extent cx="5400675" cy="2747645"/>
@@ -191,7 +176,88 @@
         </w:drawing>
       </w:r>
     </w:p>
-    <w:p/>
+    <w:p>
+      <w:r>
+        <w:drawing>
+          <wp:inline distT="0" distB="0" distL="0" distR="0" wp14:anchorId="07AEB8B3" wp14:editId="4E28009E">
+            <wp:extent cx="2448267" cy="4620270"/>
+            <wp:effectExtent l="0" t="0" r="9525" b="8890"/>
+            <wp:docPr id="1003100149" name="Imagen 1"/>
+            <wp:cNvGraphicFramePr>
+              <a:graphicFrameLocks xmlns:a="http://schemas.openxmlformats.org/drawingml/2006/main" noChangeAspect="1"/>
+            </wp:cNvGraphicFramePr>
+            <a:graphic xmlns:a="http://schemas.openxmlformats.org/drawingml/2006/main">
+              <a:graphicData uri="http://schemas.openxmlformats.org/drawingml/2006/picture">
+                <pic:pic xmlns:pic="http://schemas.openxmlformats.org/drawingml/2006/picture">
+                  <pic:nvPicPr>
+                    <pic:cNvPr id="1003100149" name=""/>
+                    <pic:cNvPicPr/>
+                  </pic:nvPicPr>
+                  <pic:blipFill>
+                    <a:blip r:embed="rId6"/>
+                    <a:stretch>
+                      <a:fillRect/>
+                    </a:stretch>
+                  </pic:blipFill>
+                  <pic:spPr>
+                    <a:xfrm>
+                      <a:off x="0" y="0"/>
+                      <a:ext cx="2448267" cy="4620270"/>
+                    </a:xfrm>
+                    <a:prstGeom prst="rect">
+                      <a:avLst/>
+                    </a:prstGeom>
+                  </pic:spPr>
+                </pic:pic>
+              </a:graphicData>
+            </a:graphic>
+          </wp:inline>
+        </w:drawing>
+      </w:r>
+    </w:p>
+    <w:p>
+      <w:r>
+        <w:rPr>
+          <w:noProof/>
+        </w:rPr>
+        <w:lastRenderedPageBreak/>
+        <w:drawing>
+          <wp:inline distT="0" distB="0" distL="0" distR="0" wp14:anchorId="0E33BE91" wp14:editId="45AEF388">
+            <wp:extent cx="5400675" cy="3036570"/>
+            <wp:effectExtent l="0" t="0" r="9525" b="0"/>
+            <wp:docPr id="1092301257" name="Imagen 1"/>
+            <wp:cNvGraphicFramePr>
+              <a:graphicFrameLocks xmlns:a="http://schemas.openxmlformats.org/drawingml/2006/main" noChangeAspect="1"/>
+            </wp:cNvGraphicFramePr>
+            <a:graphic xmlns:a="http://schemas.openxmlformats.org/drawingml/2006/main">
+              <a:graphicData uri="http://schemas.openxmlformats.org/drawingml/2006/picture">
+                <pic:pic xmlns:pic="http://schemas.openxmlformats.org/drawingml/2006/picture">
+                  <pic:nvPicPr>
+                    <pic:cNvPr id="1092301257" name=""/>
+                    <pic:cNvPicPr/>
+                  </pic:nvPicPr>
+                  <pic:blipFill>
+                    <a:blip r:embed="rId7"/>
+                    <a:stretch>
+                      <a:fillRect/>
+                    </a:stretch>
+                  </pic:blipFill>
+                  <pic:spPr>
+                    <a:xfrm>
+                      <a:off x="0" y="0"/>
+                      <a:ext cx="5400675" cy="3036570"/>
+                    </a:xfrm>
+                    <a:prstGeom prst="rect">
+                      <a:avLst/>
+                    </a:prstGeom>
+                  </pic:spPr>
+                </pic:pic>
+              </a:graphicData>
+            </a:graphic>
+          </wp:inline>
+        </w:drawing>
+      </w:r>
+    </w:p>
     <w:sectPr>
       <w:pgSz w:w="11907" w:h="16840" w:code="9"/>
       <w:pgMar w:top="1417" w:right="1701" w:bottom="1417" w:left="1701" w:header="709" w:footer="709" w:gutter="0"/>
